--- a/Lr1/Gorodnichev_V_A_22PM_2/ОИ_22_ПМ_2_Городничев_Владислав_Андреевич_ЛР_1.docx
+++ b/Lr1/Gorodnichev_V_A_22PM_2/ОИ_22_ПМ_2_Городничев_Владислав_Андреевич_ЛР_1.docx
@@ -13,13 +13,10 @@
           <w:szCs w:val="24"/>
         </w:rPr>
       </w:pPr>
-      <w:proofErr w:type="spellStart"/>
-      <w:r>
-        <w:t>нМИНОБРНАУКИ</w:t>
-      </w:r>
-      <w:proofErr w:type="spellEnd"/>
-      <w:r>
-        <w:t xml:space="preserve"> РОССИИ</w:t>
+      <w:bookmarkStart w:id="0" w:name="_GoBack"/>
+      <w:bookmarkEnd w:id="0"/>
+      <w:r>
+        <w:t>МИНОБРНАУКИ РОССИИ</w:t>
       </w:r>
     </w:p>
     <w:p>
@@ -242,16 +239,7 @@
           <w:sz w:val="20"/>
           <w:szCs w:val="20"/>
         </w:rPr>
-        <w:t xml:space="preserve"> </w:t>
-      </w:r>
-      <w:r>
-        <w:rPr>
-          <w:rFonts w:ascii="Times New Roman" w:hAnsi="Times New Roman"/>
-          <w:color w:val="7F7F7F"/>
-          <w:sz w:val="20"/>
-          <w:szCs w:val="20"/>
-        </w:rPr>
-        <w:t>(наименование темы проекта или работы)</w:t>
+        <w:t xml:space="preserve"> (наименование темы проекта или работы)</w:t>
       </w:r>
     </w:p>
     <w:p>
@@ -834,18 +822,7 @@
           <w:szCs w:val="20"/>
         </w:rPr>
         <w:lastRenderedPageBreak/>
-        <w:t>Задание к выполнен</w:t>
-      </w:r>
-      <w:bookmarkStart w:id="0" w:name="_GoBack"/>
-      <w:bookmarkEnd w:id="0"/>
-      <w:r>
-        <w:rPr>
-          <w:rFonts w:ascii="Times New Roman" w:hAnsi="Times New Roman" w:cs="Times New Roman"/>
-          <w:b/>
-          <w:sz w:val="36"/>
-          <w:szCs w:val="20"/>
-        </w:rPr>
-        <w:t>ию лабораторной работы № 1</w:t>
+        <w:t>Задание к выполнению лабораторной работы № 1</w:t>
       </w:r>
     </w:p>
     <w:p>
@@ -880,7 +857,6 @@
           <w:b/>
           <w:sz w:val="24"/>
           <w:szCs w:val="20"/>
-          <w:lang w:val="en-US"/>
         </w:rPr>
       </w:pPr>
       <w:r>
@@ -898,7 +874,6 @@
           <w:b/>
           <w:sz w:val="24"/>
           <w:szCs w:val="20"/>
-          <w:lang w:val="en-US"/>
         </w:rPr>
         <w:t>4</w:t>
       </w:r>
@@ -1151,9 +1126,11 @@
       <w:r>
         <w:rPr>
           <w:rFonts w:ascii="Times New Roman" w:hAnsi="Times New Roman" w:cs="Times New Roman"/>
+          <w:noProof/>
           <w:color w:val="000000"/>
           <w:sz w:val="24"/>
           <w:szCs w:val="24"/>
+          <w:lang w:eastAsia="ru-RU"/>
         </w:rPr>
         <w:drawing>
           <wp:inline distT="0" distB="0" distL="0" distR="0" wp14:anchorId="403EFC32" wp14:editId="4B5DE1AE">
@@ -1253,9 +1230,11 @@
       </w:pPr>
       <w:r>
         <w:rPr>
+          <w:noProof/>
           <w:color w:val="000000"/>
           <w:sz w:val="27"/>
           <w:szCs w:val="27"/>
+          <w:lang w:eastAsia="ru-RU"/>
         </w:rPr>
         <w:drawing>
           <wp:inline distT="0" distB="0" distL="0" distR="0" wp14:anchorId="08E9A950" wp14:editId="3FAE41E0">
@@ -1322,9 +1301,11 @@
       <w:r>
         <w:rPr>
           <w:b/>
+          <w:noProof/>
           <w:color w:val="000000"/>
           <w:sz w:val="27"/>
           <w:szCs w:val="27"/>
+          <w:lang w:eastAsia="ru-RU"/>
         </w:rPr>
         <w:drawing>
           <wp:inline distT="0" distB="0" distL="0" distR="0" wp14:anchorId="193A6A0C" wp14:editId="1D602AE0">
@@ -1372,9 +1353,11 @@
       <w:r>
         <w:rPr>
           <w:b/>
+          <w:noProof/>
           <w:color w:val="000000"/>
           <w:sz w:val="27"/>
           <w:szCs w:val="27"/>
+          <w:lang w:eastAsia="ru-RU"/>
         </w:rPr>
         <w:drawing>
           <wp:inline distT="0" distB="0" distL="0" distR="0" wp14:anchorId="716B6A4C" wp14:editId="40D9CEF5">
@@ -1461,9 +1444,11 @@
       </w:pPr>
       <w:r>
         <w:rPr>
+          <w:noProof/>
           <w:color w:val="000000"/>
           <w:sz w:val="27"/>
           <w:szCs w:val="27"/>
+          <w:lang w:eastAsia="ru-RU"/>
         </w:rPr>
         <w:drawing>
           <wp:inline distT="0" distB="0" distL="0" distR="0" wp14:anchorId="4EC0779F" wp14:editId="1C7640C9">
@@ -1514,9 +1499,11 @@
       </w:pPr>
       <w:r>
         <w:rPr>
+          <w:noProof/>
           <w:color w:val="000000"/>
           <w:sz w:val="27"/>
           <w:szCs w:val="27"/>
+          <w:lang w:eastAsia="ru-RU"/>
         </w:rPr>
         <w:drawing>
           <wp:inline distT="0" distB="0" distL="0" distR="0" wp14:anchorId="008B16D4" wp14:editId="6585CDE7">
@@ -1563,9 +1550,11 @@
       </w:r>
       <w:r>
         <w:rPr>
+          <w:noProof/>
           <w:color w:val="000000"/>
           <w:sz w:val="27"/>
           <w:szCs w:val="27"/>
+          <w:lang w:eastAsia="ru-RU"/>
         </w:rPr>
         <w:drawing>
           <wp:inline distT="0" distB="0" distL="0" distR="0" wp14:anchorId="7DCDBA5A" wp14:editId="42CF69A6">
@@ -1674,9 +1663,11 @@
       <w:r>
         <w:rPr>
           <w:rFonts w:ascii="Times New Roman" w:hAnsi="Times New Roman" w:cs="Times New Roman"/>
+          <w:noProof/>
           <w:color w:val="000000"/>
           <w:sz w:val="24"/>
           <w:szCs w:val="24"/>
+          <w:lang w:eastAsia="ru-RU"/>
         </w:rPr>
         <w:drawing>
           <wp:inline distT="0" distB="0" distL="0" distR="0" wp14:anchorId="33DA023C" wp14:editId="7AE5620C">
@@ -2985,7 +2976,7 @@
 </file>
 
 <file path=customXml/itemProps1.xml><?xml version="1.0" encoding="utf-8"?>
-<ds:datastoreItem xmlns:ds="http://schemas.openxmlformats.org/officeDocument/2006/customXml" ds:itemID="{1854A9E0-FCEC-492C-AC8F-A89C4ADC681E}">
+<ds:datastoreItem xmlns:ds="http://schemas.openxmlformats.org/officeDocument/2006/customXml" ds:itemID="{9596B440-CC15-4061-A0FA-D96E736BAB0D}">
   <ds:schemaRefs>
     <ds:schemaRef ds:uri="http://schemas.openxmlformats.org/officeDocument/2006/bibliography"/>
   </ds:schemaRefs>
